--- a/fuentes/contenidos/grado05/guion01/MA_05_01_CO_REC10.docx
+++ b/fuentes/contenidos/grado05/guion01/MA_05_01_CO_REC10.docx
@@ -349,28 +349,52 @@
       <w:pPr>
         <w:rPr>
           <w:rFonts w:ascii="Arial" w:hAnsi="Arial" w:cs="Arial"/>
-          <w:sz w:val="18"/>
-          <w:szCs w:val="18"/>
-          <w:lang w:val="es-ES_tradnl"/>
-        </w:rPr>
-      </w:pPr>
-      <w:r>
-        <w:rPr>
-          <w:rFonts w:ascii="Arial" w:hAnsi="Arial" w:cs="Arial"/>
-          <w:sz w:val="18"/>
-          <w:szCs w:val="18"/>
-          <w:lang w:val="es-ES_tradnl"/>
-        </w:rPr>
-        <w:t>Actividad que permite por medio de una instrucción la ejercitación del procedimiento arrastrar imágenes que pertenezcan y no pertenezcan a un conjunto dado.</w:t>
-      </w:r>
-    </w:p>
-    <w:p>
-      <w:pPr>
-        <w:rPr>
-          <w:rFonts w:ascii="Arial" w:hAnsi="Arial" w:cs="Arial"/>
-          <w:sz w:val="18"/>
-          <w:szCs w:val="18"/>
-          <w:lang w:val="es-ES_tradnl"/>
+          <w:color w:val="000000"/>
+          <w:sz w:val="18"/>
+          <w:szCs w:val="18"/>
+          <w:lang w:val="es-ES"/>
+        </w:rPr>
+      </w:pPr>
+      <w:r>
+        <w:rPr>
+          <w:rFonts w:ascii="Arial" w:hAnsi="Arial" w:cs="Arial"/>
+          <w:color w:val="000000"/>
+          <w:sz w:val="18"/>
+          <w:szCs w:val="18"/>
+          <w:lang w:val="es-ES"/>
+        </w:rPr>
+        <w:t xml:space="preserve">Actividad </w:t>
+      </w:r>
+      <w:r>
+        <w:rPr>
+          <w:rFonts w:ascii="Arial" w:hAnsi="Arial" w:cs="Arial"/>
+          <w:color w:val="000000"/>
+          <w:sz w:val="18"/>
+          <w:szCs w:val="18"/>
+          <w:lang w:val="es-ES"/>
+        </w:rPr>
+        <w:t xml:space="preserve">que sirve </w:t>
+      </w:r>
+      <w:bookmarkStart w:id="0" w:name="_GoBack"/>
+      <w:bookmarkEnd w:id="0"/>
+      <w:r>
+        <w:rPr>
+          <w:rFonts w:ascii="Arial" w:hAnsi="Arial" w:cs="Arial"/>
+          <w:color w:val="000000"/>
+          <w:sz w:val="18"/>
+          <w:szCs w:val="18"/>
+          <w:lang w:val="es-ES"/>
+        </w:rPr>
+        <w:t>para determinar cuándo un elemento pertenece o no a un conjunto</w:t>
+      </w:r>
+    </w:p>
+    <w:p>
+      <w:pPr>
+        <w:rPr>
+          <w:rFonts w:ascii="Arial" w:hAnsi="Arial" w:cs="Arial"/>
+          <w:sz w:val="18"/>
+          <w:szCs w:val="18"/>
+          <w:lang w:val="es-ES"/>
         </w:rPr>
       </w:pPr>
     </w:p>
@@ -2968,7 +2992,6 @@
           <w:szCs w:val="18"/>
           <w:lang w:val="es-ES_tradnl"/>
         </w:rPr>
-        <w:lastRenderedPageBreak/>
         <w:t>N</w:t>
       </w:r>
     </w:p>
@@ -3001,8 +3024,6 @@
         </w:rPr>
         <w:t>Mostrar calculadora (S/N)</w:t>
       </w:r>
-      <w:bookmarkStart w:id="0" w:name="_GoBack"/>
-      <w:bookmarkEnd w:id="0"/>
     </w:p>
     <w:p>
       <w:pPr>
@@ -4727,7 +4748,6 @@
           <w:highlight w:val="yellow"/>
           <w:lang w:val="es-ES_tradnl"/>
         </w:rPr>
-        <w:lastRenderedPageBreak/>
         <w:t>Imagen</w:t>
       </w:r>
       <w:r>
@@ -4770,6 +4790,7 @@
           <w:szCs w:val="18"/>
           <w:lang w:val="es-ES_tradnl"/>
         </w:rPr>
+        <w:lastRenderedPageBreak/>
         <w:t>*</w:t>
       </w:r>
       <w:r>
